--- a/607-Weeks13-15-Final-Project/00 Final Project Requirements.docx
+++ b/607-Weeks13-15-Final-Project/00 Final Project Requirements.docx
@@ -29,13 +29,15 @@
         </w:numPr>
         <w:rPr>
           <w:rFonts w:ascii="Calibri Light" w:hAnsi="Calibri Light" w:cs="Calibri Light"/>
-          <w:sz w:val="20"/>
-          <w:szCs w:val="20"/>
-        </w:rPr>
-      </w:pPr>
-      <w:r>
-        <w:rPr>
-          <w:rFonts w:ascii="Calibri Light" w:hAnsi="Calibri Light" w:cs="Calibri Light"/>
+          <w:color w:val="BFBFBF" w:themeColor="background1" w:themeShade="BF"/>
+          <w:sz w:val="20"/>
+          <w:szCs w:val="20"/>
+        </w:rPr>
+      </w:pPr>
+      <w:r>
+        <w:rPr>
+          <w:rFonts w:ascii="Calibri Light" w:hAnsi="Calibri Light" w:cs="Calibri Light"/>
+          <w:color w:val="BFBFBF" w:themeColor="background1" w:themeShade="BF"/>
           <w:sz w:val="20"/>
           <w:szCs w:val="20"/>
         </w:rPr>
@@ -51,13 +53,15 @@
         </w:numPr>
         <w:rPr>
           <w:rFonts w:ascii="Calibri Light" w:hAnsi="Calibri Light" w:cs="Calibri Light"/>
-          <w:sz w:val="20"/>
-          <w:szCs w:val="20"/>
-        </w:rPr>
-      </w:pPr>
-      <w:r>
-        <w:rPr>
-          <w:rFonts w:ascii="Calibri Light" w:hAnsi="Calibri Light" w:cs="Calibri Light"/>
+          <w:color w:val="BFBFBF" w:themeColor="background1" w:themeShade="BF"/>
+          <w:sz w:val="20"/>
+          <w:szCs w:val="20"/>
+        </w:rPr>
+      </w:pPr>
+      <w:r>
+        <w:rPr>
+          <w:rFonts w:ascii="Calibri Light" w:hAnsi="Calibri Light" w:cs="Calibri Light"/>
+          <w:color w:val="BFBFBF" w:themeColor="background1" w:themeShade="BF"/>
           <w:sz w:val="20"/>
           <w:szCs w:val="20"/>
         </w:rPr>
@@ -73,13 +77,15 @@
         </w:numPr>
         <w:rPr>
           <w:rFonts w:ascii="Calibri Light" w:hAnsi="Calibri Light" w:cs="Calibri Light"/>
-          <w:sz w:val="20"/>
-          <w:szCs w:val="20"/>
-        </w:rPr>
-      </w:pPr>
-      <w:r>
-        <w:rPr>
-          <w:rFonts w:ascii="Calibri Light" w:hAnsi="Calibri Light" w:cs="Calibri Light"/>
+          <w:color w:val="BFBFBF" w:themeColor="background1" w:themeShade="BF"/>
+          <w:sz w:val="20"/>
+          <w:szCs w:val="20"/>
+        </w:rPr>
+      </w:pPr>
+      <w:r>
+        <w:rPr>
+          <w:rFonts w:ascii="Calibri Light" w:hAnsi="Calibri Light" w:cs="Calibri Light"/>
+          <w:color w:val="BFBFBF" w:themeColor="background1" w:themeShade="BF"/>
           <w:sz w:val="20"/>
           <w:szCs w:val="20"/>
         </w:rPr>
@@ -95,45 +101,39 @@
         </w:numPr>
         <w:rPr>
           <w:rFonts w:ascii="Calibri Light" w:hAnsi="Calibri Light" w:cs="Calibri Light"/>
-          <w:sz w:val="20"/>
-          <w:szCs w:val="20"/>
-        </w:rPr>
-      </w:pPr>
-      <w:r>
-        <w:rPr>
-          <w:rFonts w:ascii="Calibri Light" w:hAnsi="Calibri Light" w:cs="Calibri Light"/>
-          <w:sz w:val="20"/>
-          <w:szCs w:val="20"/>
-        </w:rPr>
-        <w:t>Your project has a recognizable “data scie</w:t>
-      </w:r>
-      <w:bookmarkStart w:id="0" w:name="_GoBack"/>
-      <w:bookmarkEnd w:id="0"/>
-      <w:r>
-        <w:rPr>
-          <w:rFonts w:ascii="Calibri Light" w:hAnsi="Calibri Light" w:cs="Calibri Light"/>
-          <w:sz w:val="20"/>
-          <w:szCs w:val="20"/>
-        </w:rPr>
-        <w:t xml:space="preserve">nce workflow,” </w:t>
-      </w:r>
-    </w:p>
-    <w:p>
-      <w:pPr>
-        <w:pStyle w:val="Default"/>
-        <w:numPr>
-          <w:ilvl w:val="1"/>
-          <w:numId w:val="1"/>
-        </w:numPr>
-        <w:rPr>
-          <w:rFonts w:ascii="Calibri Light" w:hAnsi="Calibri Light" w:cs="Calibri Light"/>
-          <w:sz w:val="20"/>
-          <w:szCs w:val="20"/>
-        </w:rPr>
-      </w:pPr>
-      <w:r>
-        <w:rPr>
-          <w:rFonts w:ascii="Calibri Light" w:hAnsi="Calibri Light" w:cs="Calibri Light"/>
+          <w:color w:val="BFBFBF" w:themeColor="background1" w:themeShade="BF"/>
+          <w:sz w:val="20"/>
+          <w:szCs w:val="20"/>
+        </w:rPr>
+      </w:pPr>
+      <w:r>
+        <w:rPr>
+          <w:rFonts w:ascii="Calibri Light" w:hAnsi="Calibri Light" w:cs="Calibri Light"/>
+          <w:color w:val="BFBFBF" w:themeColor="background1" w:themeShade="BF"/>
+          <w:sz w:val="20"/>
+          <w:szCs w:val="20"/>
+        </w:rPr>
+        <w:t xml:space="preserve">Your project has a recognizable “data science workflow,” </w:t>
+      </w:r>
+    </w:p>
+    <w:p>
+      <w:pPr>
+        <w:pStyle w:val="Default"/>
+        <w:numPr>
+          <w:ilvl w:val="1"/>
+          <w:numId w:val="1"/>
+        </w:numPr>
+        <w:rPr>
+          <w:rFonts w:ascii="Calibri Light" w:hAnsi="Calibri Light" w:cs="Calibri Light"/>
+          <w:color w:val="BFBFBF" w:themeColor="background1" w:themeShade="BF"/>
+          <w:sz w:val="20"/>
+          <w:szCs w:val="20"/>
+        </w:rPr>
+      </w:pPr>
+      <w:r>
+        <w:rPr>
+          <w:rFonts w:ascii="Calibri Light" w:hAnsi="Calibri Light" w:cs="Calibri Light"/>
+          <w:color w:val="BFBFBF" w:themeColor="background1" w:themeShade="BF"/>
           <w:sz w:val="20"/>
           <w:szCs w:val="20"/>
         </w:rPr>
@@ -149,13 +149,15 @@
         </w:numPr>
         <w:rPr>
           <w:rFonts w:ascii="Calibri Light" w:hAnsi="Calibri Light" w:cs="Calibri Light"/>
-          <w:sz w:val="20"/>
-          <w:szCs w:val="20"/>
-        </w:rPr>
-      </w:pPr>
-      <w:r>
-        <w:rPr>
-          <w:rFonts w:ascii="Calibri Light" w:hAnsi="Calibri Light" w:cs="Calibri Light"/>
+          <w:color w:val="BFBFBF" w:themeColor="background1" w:themeShade="BF"/>
+          <w:sz w:val="20"/>
+          <w:szCs w:val="20"/>
+        </w:rPr>
+      </w:pPr>
+      <w:r>
+        <w:rPr>
+          <w:rFonts w:ascii="Calibri Light" w:hAnsi="Calibri Light" w:cs="Calibri Light"/>
+          <w:color w:val="BFBFBF" w:themeColor="background1" w:themeShade="BF"/>
           <w:sz w:val="20"/>
           <w:szCs w:val="20"/>
         </w:rPr>
@@ -171,13 +173,15 @@
         </w:numPr>
         <w:rPr>
           <w:rFonts w:ascii="Calibri Light" w:hAnsi="Calibri Light" w:cs="Calibri Light"/>
-          <w:sz w:val="20"/>
-          <w:szCs w:val="20"/>
-        </w:rPr>
-      </w:pPr>
-      <w:r>
-        <w:rPr>
-          <w:rFonts w:ascii="Calibri Light" w:hAnsi="Calibri Light" w:cs="Calibri Light"/>
+          <w:color w:val="BFBFBF" w:themeColor="background1" w:themeShade="BF"/>
+          <w:sz w:val="20"/>
+          <w:szCs w:val="20"/>
+        </w:rPr>
+      </w:pPr>
+      <w:r>
+        <w:rPr>
+          <w:rFonts w:ascii="Calibri Light" w:hAnsi="Calibri Light" w:cs="Calibri Light"/>
+          <w:color w:val="BFBFBF" w:themeColor="background1" w:themeShade="BF"/>
           <w:sz w:val="20"/>
           <w:szCs w:val="20"/>
         </w:rPr>
@@ -193,13 +197,15 @@
         </w:numPr>
         <w:rPr>
           <w:rFonts w:ascii="Calibri Light" w:hAnsi="Calibri Light" w:cs="Calibri Light"/>
-          <w:sz w:val="20"/>
-          <w:szCs w:val="20"/>
-        </w:rPr>
-      </w:pPr>
-      <w:r>
-        <w:rPr>
-          <w:rFonts w:ascii="Calibri Light" w:hAnsi="Calibri Light" w:cs="Calibri Light"/>
+          <w:color w:val="BFBFBF" w:themeColor="background1" w:themeShade="BF"/>
+          <w:sz w:val="20"/>
+          <w:szCs w:val="20"/>
+        </w:rPr>
+      </w:pPr>
+      <w:r>
+        <w:rPr>
+          <w:rFonts w:ascii="Calibri Light" w:hAnsi="Calibri Light" w:cs="Calibri Light"/>
+          <w:color w:val="BFBFBF" w:themeColor="background1" w:themeShade="BF"/>
           <w:sz w:val="20"/>
           <w:szCs w:val="20"/>
         </w:rPr>
@@ -215,13 +221,15 @@
         </w:numPr>
         <w:rPr>
           <w:rFonts w:ascii="Calibri Light" w:hAnsi="Calibri Light" w:cs="Calibri Light"/>
-          <w:sz w:val="20"/>
-          <w:szCs w:val="20"/>
-        </w:rPr>
-      </w:pPr>
-      <w:r>
-        <w:rPr>
-          <w:rFonts w:ascii="Calibri Light" w:hAnsi="Calibri Light" w:cs="Calibri Light"/>
+          <w:color w:val="BFBFBF" w:themeColor="background1" w:themeShade="BF"/>
+          <w:sz w:val="20"/>
+          <w:szCs w:val="20"/>
+        </w:rPr>
+      </w:pPr>
+      <w:r>
+        <w:rPr>
+          <w:rFonts w:ascii="Calibri Light" w:hAnsi="Calibri Light" w:cs="Calibri Light"/>
+          <w:color w:val="BFBFBF" w:themeColor="background1" w:themeShade="BF"/>
           <w:sz w:val="20"/>
           <w:szCs w:val="20"/>
         </w:rPr>
@@ -237,13 +245,15 @@
         </w:numPr>
         <w:rPr>
           <w:rFonts w:ascii="Calibri Light" w:hAnsi="Calibri Light" w:cs="Calibri Light"/>
-          <w:sz w:val="20"/>
-          <w:szCs w:val="20"/>
-        </w:rPr>
-      </w:pPr>
-      <w:r>
-        <w:rPr>
-          <w:rFonts w:ascii="Calibri Light" w:hAnsi="Calibri Light" w:cs="Calibri Light"/>
+          <w:color w:val="BFBFBF" w:themeColor="background1" w:themeShade="BF"/>
+          <w:sz w:val="20"/>
+          <w:szCs w:val="20"/>
+        </w:rPr>
+      </w:pPr>
+      <w:r>
+        <w:rPr>
+          <w:rFonts w:ascii="Calibri Light" w:hAnsi="Calibri Light" w:cs="Calibri Light"/>
+          <w:color w:val="BFBFBF" w:themeColor="background1" w:themeShade="BF"/>
           <w:sz w:val="20"/>
           <w:szCs w:val="20"/>
         </w:rPr>
@@ -259,13 +269,15 @@
         </w:numPr>
         <w:rPr>
           <w:rFonts w:ascii="Calibri Light" w:hAnsi="Calibri Light" w:cs="Calibri Light"/>
-          <w:sz w:val="20"/>
-          <w:szCs w:val="20"/>
-        </w:rPr>
-      </w:pPr>
-      <w:r>
-        <w:rPr>
-          <w:rFonts w:ascii="Calibri Light" w:hAnsi="Calibri Light" w:cs="Calibri Light"/>
+          <w:color w:val="BFBFBF" w:themeColor="background1" w:themeShade="BF"/>
+          <w:sz w:val="20"/>
+          <w:szCs w:val="20"/>
+        </w:rPr>
+      </w:pPr>
+      <w:r>
+        <w:rPr>
+          <w:rFonts w:ascii="Calibri Light" w:hAnsi="Calibri Light" w:cs="Calibri Light"/>
+          <w:color w:val="BFBFBF" w:themeColor="background1" w:themeShade="BF"/>
           <w:sz w:val="20"/>
           <w:szCs w:val="20"/>
         </w:rPr>
@@ -281,13 +293,15 @@
         </w:numPr>
         <w:rPr>
           <w:rFonts w:ascii="Calibri Light" w:hAnsi="Calibri Light" w:cs="Calibri Light"/>
-          <w:sz w:val="20"/>
-          <w:szCs w:val="20"/>
-        </w:rPr>
-      </w:pPr>
-      <w:r>
-        <w:rPr>
-          <w:rFonts w:ascii="Calibri Light" w:hAnsi="Calibri Light" w:cs="Calibri Light"/>
+          <w:color w:val="BFBFBF" w:themeColor="background1" w:themeShade="BF"/>
+          <w:sz w:val="20"/>
+          <w:szCs w:val="20"/>
+        </w:rPr>
+      </w:pPr>
+      <w:r>
+        <w:rPr>
+          <w:rFonts w:ascii="Calibri Light" w:hAnsi="Calibri Light" w:cs="Calibri Light"/>
+          <w:color w:val="BFBFBF" w:themeColor="background1" w:themeShade="BF"/>
           <w:sz w:val="20"/>
           <w:szCs w:val="20"/>
         </w:rPr>
@@ -303,13 +317,15 @@
         </w:numPr>
         <w:rPr>
           <w:rFonts w:ascii="Calibri Light" w:hAnsi="Calibri Light" w:cs="Calibri Light"/>
-          <w:sz w:val="20"/>
-          <w:szCs w:val="20"/>
-        </w:rPr>
-      </w:pPr>
-      <w:r>
-        <w:rPr>
-          <w:rFonts w:ascii="Calibri Light" w:hAnsi="Calibri Light" w:cs="Calibri Light"/>
+          <w:color w:val="BFBFBF" w:themeColor="background1" w:themeShade="BF"/>
+          <w:sz w:val="20"/>
+          <w:szCs w:val="20"/>
+        </w:rPr>
+      </w:pPr>
+      <w:r>
+        <w:rPr>
+          <w:rFonts w:ascii="Calibri Light" w:hAnsi="Calibri Light" w:cs="Calibri Light"/>
+          <w:color w:val="BFBFBF" w:themeColor="background1" w:themeShade="BF"/>
           <w:sz w:val="20"/>
           <w:szCs w:val="20"/>
         </w:rPr>
@@ -320,6 +336,7 @@
           <w:rFonts w:ascii="Calibri Light" w:hAnsi="Calibri Light" w:cs="Calibri Light"/>
           <w:i/>
           <w:iCs/>
+          <w:color w:val="BFBFBF" w:themeColor="background1" w:themeShade="BF"/>
           <w:sz w:val="20"/>
           <w:szCs w:val="20"/>
         </w:rPr>
@@ -328,6 +345,7 @@
       <w:r>
         <w:rPr>
           <w:rFonts w:ascii="Calibri Light" w:hAnsi="Calibri Light" w:cs="Calibri Light"/>
+          <w:color w:val="BFBFBF" w:themeColor="background1" w:themeShade="BF"/>
           <w:sz w:val="20"/>
           <w:szCs w:val="20"/>
         </w:rPr>
@@ -343,15 +361,19 @@
         </w:numPr>
         <w:rPr>
           <w:rFonts w:ascii="Calibri Light" w:hAnsi="Calibri Light" w:cs="Calibri Light"/>
-          <w:sz w:val="20"/>
-          <w:szCs w:val="20"/>
-        </w:rPr>
-      </w:pPr>
-      <w:r>
-        <w:rPr>
-          <w:rFonts w:ascii="Calibri Light" w:hAnsi="Calibri Light" w:cs="Calibri Light"/>
-          <w:sz w:val="20"/>
-          <w:szCs w:val="20"/>
+          <w:color w:val="BFBFBF" w:themeColor="background1" w:themeShade="BF"/>
+          <w:sz w:val="20"/>
+          <w:szCs w:val="20"/>
+          <w:highlight w:val="yellow"/>
+        </w:rPr>
+      </w:pPr>
+      <w:r>
+        <w:rPr>
+          <w:rFonts w:ascii="Calibri Light" w:hAnsi="Calibri Light" w:cs="Calibri Light"/>
+          <w:color w:val="BFBFBF" w:themeColor="background1" w:themeShade="BF"/>
+          <w:sz w:val="20"/>
+          <w:szCs w:val="20"/>
+          <w:highlight w:val="yellow"/>
         </w:rPr>
         <w:t>relational or CSV</w:t>
       </w:r>
@@ -365,13 +387,15 @@
         </w:numPr>
         <w:rPr>
           <w:rFonts w:ascii="Calibri Light" w:hAnsi="Calibri Light" w:cs="Calibri Light"/>
-          <w:sz w:val="20"/>
-          <w:szCs w:val="20"/>
-        </w:rPr>
-      </w:pPr>
-      <w:r>
-        <w:rPr>
-          <w:rFonts w:ascii="Calibri Light" w:hAnsi="Calibri Light" w:cs="Calibri Light"/>
+          <w:color w:val="BFBFBF" w:themeColor="background1" w:themeShade="BF"/>
+          <w:sz w:val="20"/>
+          <w:szCs w:val="20"/>
+        </w:rPr>
+      </w:pPr>
+      <w:r>
+        <w:rPr>
+          <w:rFonts w:ascii="Calibri Light" w:hAnsi="Calibri Light" w:cs="Calibri Light"/>
+          <w:color w:val="BFBFBF" w:themeColor="background1" w:themeShade="BF"/>
           <w:sz w:val="20"/>
           <w:szCs w:val="20"/>
         </w:rPr>
@@ -387,15 +411,19 @@
         </w:numPr>
         <w:rPr>
           <w:rFonts w:ascii="Calibri Light" w:hAnsi="Calibri Light" w:cs="Calibri Light"/>
-          <w:sz w:val="20"/>
-          <w:szCs w:val="20"/>
-        </w:rPr>
-      </w:pPr>
-      <w:r>
-        <w:rPr>
-          <w:rFonts w:ascii="Calibri Light" w:hAnsi="Calibri Light" w:cs="Calibri Light"/>
-          <w:sz w:val="20"/>
-          <w:szCs w:val="20"/>
+          <w:color w:val="BFBFBF" w:themeColor="background1" w:themeShade="BF"/>
+          <w:sz w:val="20"/>
+          <w:szCs w:val="20"/>
+          <w:highlight w:val="yellow"/>
+        </w:rPr>
+      </w:pPr>
+      <w:r>
+        <w:rPr>
+          <w:rFonts w:ascii="Calibri Light" w:hAnsi="Calibri Light" w:cs="Calibri Light"/>
+          <w:color w:val="BFBFBF" w:themeColor="background1" w:themeShade="BF"/>
+          <w:sz w:val="20"/>
+          <w:szCs w:val="20"/>
+          <w:highlight w:val="yellow"/>
         </w:rPr>
         <w:t>web page [scraped or API]</w:t>
       </w:r>
@@ -409,13 +437,15 @@
         </w:numPr>
         <w:rPr>
           <w:rFonts w:ascii="Calibri Light" w:hAnsi="Calibri Light" w:cs="Calibri Light"/>
-          <w:sz w:val="20"/>
-          <w:szCs w:val="20"/>
-        </w:rPr>
-      </w:pPr>
-      <w:r>
-        <w:rPr>
-          <w:rFonts w:ascii="Calibri Light" w:hAnsi="Calibri Light" w:cs="Calibri Light"/>
+          <w:color w:val="BFBFBF" w:themeColor="background1" w:themeShade="BF"/>
+          <w:sz w:val="20"/>
+          <w:szCs w:val="20"/>
+        </w:rPr>
+      </w:pPr>
+      <w:r>
+        <w:rPr>
+          <w:rFonts w:ascii="Calibri Light" w:hAnsi="Calibri Light" w:cs="Calibri Light"/>
+          <w:color w:val="BFBFBF" w:themeColor="background1" w:themeShade="BF"/>
           <w:sz w:val="20"/>
           <w:szCs w:val="20"/>
         </w:rPr>
@@ -431,13 +461,15 @@
         </w:numPr>
         <w:rPr>
           <w:rFonts w:ascii="Calibri Light" w:hAnsi="Calibri Light" w:cs="Calibri Light"/>
-          <w:sz w:val="20"/>
-          <w:szCs w:val="20"/>
-        </w:rPr>
-      </w:pPr>
-      <w:r>
-        <w:rPr>
-          <w:rFonts w:ascii="Calibri Light" w:hAnsi="Calibri Light" w:cs="Calibri Light"/>
+          <w:color w:val="BFBFBF" w:themeColor="background1" w:themeShade="BF"/>
+          <w:sz w:val="20"/>
+          <w:szCs w:val="20"/>
+        </w:rPr>
+      </w:pPr>
+      <w:r>
+        <w:rPr>
+          <w:rFonts w:ascii="Calibri Light" w:hAnsi="Calibri Light" w:cs="Calibri Light"/>
+          <w:color w:val="BFBFBF" w:themeColor="background1" w:themeShade="BF"/>
           <w:sz w:val="20"/>
           <w:szCs w:val="20"/>
         </w:rPr>
@@ -811,13 +843,15 @@
         </w:numPr>
         <w:rPr>
           <w:rFonts w:ascii="Calibri Light" w:hAnsi="Calibri Light" w:cs="Calibri Light"/>
-          <w:sz w:val="20"/>
-          <w:szCs w:val="20"/>
-        </w:rPr>
-      </w:pPr>
-      <w:r>
-        <w:rPr>
-          <w:rFonts w:ascii="Calibri Light" w:hAnsi="Calibri Light" w:cs="Calibri Light"/>
+          <w:color w:val="BFBFBF" w:themeColor="background1" w:themeShade="BF"/>
+          <w:sz w:val="20"/>
+          <w:szCs w:val="20"/>
+        </w:rPr>
+      </w:pPr>
+      <w:r>
+        <w:rPr>
+          <w:rFonts w:ascii="Calibri Light" w:hAnsi="Calibri Light" w:cs="Calibri Light"/>
+          <w:color w:val="BFBFBF" w:themeColor="background1" w:themeShade="BF"/>
           <w:sz w:val="20"/>
           <w:szCs w:val="20"/>
         </w:rPr>
@@ -833,13 +867,15 @@
         </w:numPr>
         <w:rPr>
           <w:rFonts w:ascii="Calibri Light" w:hAnsi="Calibri Light" w:cs="Calibri Light"/>
-          <w:sz w:val="20"/>
-          <w:szCs w:val="20"/>
-        </w:rPr>
-      </w:pPr>
-      <w:r>
-        <w:rPr>
-          <w:rFonts w:ascii="Calibri Light" w:hAnsi="Calibri Light" w:cs="Calibri Light"/>
+          <w:color w:val="BFBFBF" w:themeColor="background1" w:themeShade="BF"/>
+          <w:sz w:val="20"/>
+          <w:szCs w:val="20"/>
+        </w:rPr>
+      </w:pPr>
+      <w:r>
+        <w:rPr>
+          <w:rFonts w:ascii="Calibri Light" w:hAnsi="Calibri Light" w:cs="Calibri Light"/>
+          <w:color w:val="BFBFBF" w:themeColor="background1" w:themeShade="BF"/>
           <w:sz w:val="20"/>
           <w:szCs w:val="20"/>
         </w:rPr>
@@ -848,6 +884,7 @@
       <w:r>
         <w:rPr>
           <w:rFonts w:ascii="Calibri Light" w:hAnsi="Calibri Light" w:cs="Calibri Light"/>
+          <w:color w:val="BFBFBF" w:themeColor="background1" w:themeShade="BF"/>
           <w:sz w:val="20"/>
           <w:szCs w:val="20"/>
         </w:rPr>
@@ -863,13 +900,15 @@
         </w:numPr>
         <w:rPr>
           <w:rFonts w:ascii="Calibri Light" w:hAnsi="Calibri Light" w:cs="Calibri Light"/>
-          <w:sz w:val="20"/>
-          <w:szCs w:val="20"/>
-        </w:rPr>
-      </w:pPr>
-      <w:r>
-        <w:rPr>
-          <w:rFonts w:ascii="Calibri Light" w:hAnsi="Calibri Light" w:cs="Calibri Light"/>
+          <w:color w:val="BFBFBF" w:themeColor="background1" w:themeShade="BF"/>
+          <w:sz w:val="20"/>
+          <w:szCs w:val="20"/>
+        </w:rPr>
+      </w:pPr>
+      <w:r>
+        <w:rPr>
+          <w:rFonts w:ascii="Calibri Light" w:hAnsi="Calibri Light" w:cs="Calibri Light"/>
+          <w:color w:val="BFBFBF" w:themeColor="background1" w:themeShade="BF"/>
           <w:sz w:val="20"/>
           <w:szCs w:val="20"/>
         </w:rPr>
@@ -878,6 +917,7 @@
       <w:r>
         <w:rPr>
           <w:rFonts w:ascii="Calibri Light" w:hAnsi="Calibri Light" w:cs="Calibri Light"/>
+          <w:color w:val="BFBFBF" w:themeColor="background1" w:themeShade="BF"/>
           <w:sz w:val="20"/>
           <w:szCs w:val="20"/>
         </w:rPr>
@@ -887,6 +927,7 @@
       <w:r>
         <w:rPr>
           <w:rFonts w:ascii="Calibri Light" w:hAnsi="Calibri Light" w:cs="Calibri Light"/>
+          <w:color w:val="BFBFBF" w:themeColor="background1" w:themeShade="BF"/>
           <w:sz w:val="20"/>
           <w:szCs w:val="20"/>
         </w:rPr>
@@ -903,13 +944,15 @@
         </w:numPr>
         <w:rPr>
           <w:rFonts w:ascii="Calibri Light" w:hAnsi="Calibri Light" w:cs="Calibri Light"/>
-          <w:sz w:val="20"/>
-          <w:szCs w:val="20"/>
-        </w:rPr>
-      </w:pPr>
-      <w:r>
-        <w:rPr>
-          <w:rFonts w:ascii="Calibri Light" w:hAnsi="Calibri Light" w:cs="Calibri Light"/>
+          <w:color w:val="BFBFBF" w:themeColor="background1" w:themeShade="BF"/>
+          <w:sz w:val="20"/>
+          <w:szCs w:val="20"/>
+        </w:rPr>
+      </w:pPr>
+      <w:r>
+        <w:rPr>
+          <w:rFonts w:ascii="Calibri Light" w:hAnsi="Calibri Light" w:cs="Calibri Light"/>
+          <w:color w:val="BFBFBF" w:themeColor="background1" w:themeShade="BF"/>
           <w:sz w:val="20"/>
           <w:szCs w:val="20"/>
         </w:rPr>
@@ -925,13 +968,15 @@
         </w:numPr>
         <w:rPr>
           <w:rFonts w:ascii="Calibri Light" w:hAnsi="Calibri Light" w:cs="Calibri Light"/>
-          <w:sz w:val="20"/>
-          <w:szCs w:val="20"/>
-        </w:rPr>
-      </w:pPr>
-      <w:r>
-        <w:rPr>
-          <w:rFonts w:ascii="Calibri Light" w:hAnsi="Calibri Light" w:cs="Calibri Light"/>
+          <w:color w:val="BFBFBF" w:themeColor="background1" w:themeShade="BF"/>
+          <w:sz w:val="20"/>
+          <w:szCs w:val="20"/>
+        </w:rPr>
+      </w:pPr>
+      <w:r>
+        <w:rPr>
+          <w:rFonts w:ascii="Calibri Light" w:hAnsi="Calibri Light" w:cs="Calibri Light"/>
+          <w:color w:val="BFBFBF" w:themeColor="background1" w:themeShade="BF"/>
           <w:sz w:val="20"/>
           <w:szCs w:val="20"/>
         </w:rPr>
@@ -947,13 +992,15 @@
         </w:numPr>
         <w:rPr>
           <w:rFonts w:ascii="Calibri Light" w:hAnsi="Calibri Light" w:cs="Calibri Light"/>
-          <w:sz w:val="20"/>
-          <w:szCs w:val="20"/>
-        </w:rPr>
-      </w:pPr>
-      <w:r>
-        <w:rPr>
-          <w:rFonts w:ascii="Calibri Light" w:hAnsi="Calibri Light" w:cs="Calibri Light"/>
+          <w:color w:val="BFBFBF" w:themeColor="background1" w:themeShade="BF"/>
+          <w:sz w:val="20"/>
+          <w:szCs w:val="20"/>
+        </w:rPr>
+      </w:pPr>
+      <w:r>
+        <w:rPr>
+          <w:rFonts w:ascii="Calibri Light" w:hAnsi="Calibri Light" w:cs="Calibri Light"/>
+          <w:color w:val="BFBFBF" w:themeColor="background1" w:themeShade="BF"/>
           <w:sz w:val="20"/>
           <w:szCs w:val="20"/>
         </w:rPr>
@@ -969,13 +1016,15 @@
         </w:numPr>
         <w:rPr>
           <w:rFonts w:ascii="Calibri Light" w:hAnsi="Calibri Light" w:cs="Calibri Light"/>
-          <w:sz w:val="20"/>
-          <w:szCs w:val="20"/>
-        </w:rPr>
-      </w:pPr>
-      <w:r>
-        <w:rPr>
-          <w:rFonts w:ascii="Calibri Light" w:hAnsi="Calibri Light" w:cs="Calibri Light"/>
+          <w:color w:val="BFBFBF" w:themeColor="background1" w:themeShade="BF"/>
+          <w:sz w:val="20"/>
+          <w:szCs w:val="20"/>
+        </w:rPr>
+      </w:pPr>
+      <w:r>
+        <w:rPr>
+          <w:rFonts w:ascii="Calibri Light" w:hAnsi="Calibri Light" w:cs="Calibri Light"/>
+          <w:color w:val="BFBFBF" w:themeColor="background1" w:themeShade="BF"/>
           <w:sz w:val="20"/>
           <w:szCs w:val="20"/>
         </w:rPr>
@@ -985,6 +1034,7 @@
       <w:r>
         <w:rPr>
           <w:rFonts w:ascii="Calibri Light" w:hAnsi="Calibri Light" w:cs="Calibri Light"/>
+          <w:color w:val="BFBFBF" w:themeColor="background1" w:themeShade="BF"/>
           <w:sz w:val="20"/>
           <w:szCs w:val="20"/>
         </w:rPr>
@@ -994,6 +1044,7 @@
       <w:r>
         <w:rPr>
           <w:rFonts w:ascii="Calibri Light" w:hAnsi="Calibri Light" w:cs="Calibri Light"/>
+          <w:color w:val="BFBFBF" w:themeColor="background1" w:themeShade="BF"/>
           <w:sz w:val="20"/>
           <w:szCs w:val="20"/>
         </w:rPr>
@@ -1057,6 +1108,7 @@
           <w:szCs w:val="20"/>
         </w:rPr>
       </w:pPr>
+      <w:bookmarkStart w:id="0" w:name="_GoBack"/>
       <w:r>
         <w:rPr>
           <w:rFonts w:ascii="Calibri Light" w:hAnsi="Calibri Light" w:cs="Calibri Light"/>
@@ -1098,6 +1150,7 @@
         <w:t xml:space="preserve">Please turn in your work on time! You are of course welcome to deliver ahead of schedule! </w:t>
       </w:r>
     </w:p>
+    <w:bookmarkEnd w:id="0"/>
     <w:p>
       <w:pPr>
         <w:rPr>
